--- a/gradu1.docx
+++ b/gradu1.docx
@@ -3137,6 +3137,8 @@
         </w:rPr>
       </w:pPr>
       <w:bookmarkStart w:id="0" w:name="_Toc514764968"/>
+      <w:bookmarkStart w:id="1" w:name="_GoBack"/>
+      <w:bookmarkEnd w:id="1"/>
       <w:r>
         <w:rPr>
           <w:rFonts w:ascii="黑体" w:eastAsia="黑体" w:hAnsi="黑体" w:hint="eastAsia"/>
@@ -3158,7 +3160,7 @@
           <w:szCs w:val="30"/>
         </w:rPr>
       </w:pPr>
-      <w:bookmarkStart w:id="1" w:name="_Toc514764969"/>
+      <w:bookmarkStart w:id="2" w:name="_Toc514764969"/>
       <w:r>
         <w:rPr>
           <w:rFonts w:ascii="黑体" w:eastAsia="黑体" w:hAnsi="黑体" w:hint="eastAsia"/>
@@ -3166,386 +3168,6 @@
           <w:szCs w:val="30"/>
         </w:rPr>
         <w:t>1、国内外研究发展现状</w:t>
-      </w:r>
-      <w:bookmarkEnd w:id="1"/>
-    </w:p>
-    <w:p>
-      <w:pPr>
-        <w:widowControl/>
-        <w:shd w:val="clear" w:color="auto" w:fill="FCFAF2"/>
-        <w:spacing w:beforeLines="50" w:before="156" w:afterLines="50" w:after="156"/>
-        <w:ind w:firstLineChars="200" w:firstLine="480"/>
-        <w:jc w:val="left"/>
-        <w:rPr>
-          <w:rFonts w:asciiTheme="minorEastAsia" w:hAnsiTheme="minorEastAsia" w:cs="Arial"/>
-          <w:color w:val="000000" w:themeColor="text1"/>
-          <w:kern w:val="0"/>
-          <w:sz w:val="24"/>
-          <w:szCs w:val="24"/>
-        </w:rPr>
-      </w:pPr>
-      <w:r>
-        <w:rPr>
-          <w:rFonts w:asciiTheme="minorEastAsia" w:hAnsiTheme="minorEastAsia" w:cs="Arial" w:hint="eastAsia"/>
-          <w:color w:val="000000" w:themeColor="text1"/>
-          <w:kern w:val="0"/>
-          <w:sz w:val="24"/>
-          <w:szCs w:val="24"/>
-        </w:rPr>
-        <w:t>长期以来勘探开发施工中都离不开</w:t>
-      </w:r>
-      <w:proofErr w:type="gramStart"/>
-      <w:r>
-        <w:rPr>
-          <w:rFonts w:asciiTheme="minorEastAsia" w:hAnsiTheme="minorEastAsia" w:cs="Arial" w:hint="eastAsia"/>
-          <w:color w:val="000000" w:themeColor="text1"/>
-          <w:kern w:val="0"/>
-          <w:sz w:val="24"/>
-          <w:szCs w:val="24"/>
-        </w:rPr>
-        <w:t>聚合物增粘材料</w:t>
-      </w:r>
-      <w:proofErr w:type="gramEnd"/>
-      <w:r>
-        <w:rPr>
-          <w:rFonts w:asciiTheme="minorEastAsia" w:hAnsiTheme="minorEastAsia" w:cs="Arial" w:hint="eastAsia"/>
-          <w:color w:val="000000" w:themeColor="text1"/>
-          <w:kern w:val="0"/>
-          <w:sz w:val="24"/>
-          <w:szCs w:val="24"/>
-        </w:rPr>
-        <w:t>，目前施工中常用的增粘剂有人工合成的处理剂如：CMC、</w:t>
-      </w:r>
-      <w:r>
-        <w:rPr>
-          <w:rFonts w:asciiTheme="minorEastAsia" w:hAnsiTheme="minorEastAsia" w:cs="Arial"/>
-          <w:color w:val="000000" w:themeColor="text1"/>
-          <w:kern w:val="0"/>
-          <w:sz w:val="24"/>
-          <w:szCs w:val="24"/>
-        </w:rPr>
-        <w:t>PHP等</w:t>
-      </w:r>
-      <w:r>
-        <w:rPr>
-          <w:rFonts w:asciiTheme="minorEastAsia" w:hAnsiTheme="minorEastAsia" w:cs="Arial" w:hint="eastAsia"/>
-          <w:color w:val="000000" w:themeColor="text1"/>
-          <w:kern w:val="0"/>
-          <w:sz w:val="24"/>
-          <w:szCs w:val="24"/>
-        </w:rPr>
-        <w:t>，天然材料有我们熟知的植物胶类产品。这些材料的广泛</w:t>
-      </w:r>
-      <w:r>
-        <w:rPr>
-          <w:rFonts w:asciiTheme="minorEastAsia" w:hAnsiTheme="minorEastAsia" w:cs="Arial" w:hint="eastAsia"/>
-          <w:color w:val="000000" w:themeColor="text1"/>
-          <w:kern w:val="0"/>
-          <w:sz w:val="24"/>
-          <w:szCs w:val="24"/>
-        </w:rPr>
-        <w:t>使用</w:t>
-      </w:r>
-      <w:r>
-        <w:rPr>
-          <w:rFonts w:asciiTheme="minorEastAsia" w:hAnsiTheme="minorEastAsia" w:cs="Arial" w:hint="eastAsia"/>
-          <w:color w:val="000000" w:themeColor="text1"/>
-          <w:kern w:val="0"/>
-          <w:sz w:val="24"/>
-          <w:szCs w:val="24"/>
-        </w:rPr>
-        <w:t>，极大的丰富了泥浆体系种类，促进了勘探开发工作的进步</w:t>
-      </w:r>
-      <w:r>
-        <w:rPr>
-          <w:rFonts w:asciiTheme="minorEastAsia" w:hAnsiTheme="minorEastAsia" w:cs="Arial" w:hint="eastAsia"/>
-          <w:color w:val="000000" w:themeColor="text1"/>
-          <w:kern w:val="0"/>
-          <w:sz w:val="24"/>
-          <w:szCs w:val="24"/>
-        </w:rPr>
-        <w:t>。</w:t>
-      </w:r>
-    </w:p>
-    <w:p>
-      <w:pPr>
-        <w:widowControl/>
-        <w:shd w:val="clear" w:color="auto" w:fill="FCFAF2"/>
-        <w:spacing w:beforeLines="50" w:before="156" w:afterLines="50" w:after="156"/>
-        <w:ind w:firstLineChars="200" w:firstLine="480"/>
-        <w:jc w:val="left"/>
-        <w:rPr>
-          <w:rFonts w:asciiTheme="minorEastAsia" w:hAnsiTheme="minorEastAsia" w:cs="Arial"/>
-          <w:color w:val="333333"/>
-          <w:kern w:val="0"/>
-          <w:sz w:val="24"/>
-          <w:szCs w:val="24"/>
-        </w:rPr>
-      </w:pPr>
-      <w:r>
-        <w:rPr>
-          <w:rFonts w:asciiTheme="minorEastAsia" w:hAnsiTheme="minorEastAsia" w:cs="Arial"/>
-          <w:color w:val="333333"/>
-          <w:kern w:val="0"/>
-          <w:sz w:val="24"/>
-          <w:szCs w:val="24"/>
-        </w:rPr>
-        <w:t>植物胶类钻井液在如今的各类复杂地层中应用广泛。这类钻井液的植物胶原料主要来源于植物的不同部位。大致可以分为以下 3类：植物根部、植物籽粒及植物的茎或皮。</w:t>
-      </w:r>
-      <w:r>
-        <w:rPr>
-          <w:rFonts w:asciiTheme="minorEastAsia" w:hAnsiTheme="minorEastAsia" w:cs="Arial"/>
-          <w:b/>
-          <w:color w:val="333333"/>
-          <w:kern w:val="0"/>
-          <w:sz w:val="24"/>
-          <w:szCs w:val="24"/>
-          <w:vertAlign w:val="superscript"/>
-        </w:rPr>
-        <w:t>[1]</w:t>
-      </w:r>
-      <w:r>
-        <w:rPr>
-          <w:rFonts w:asciiTheme="minorEastAsia" w:hAnsiTheme="minorEastAsia" w:cs="Arial"/>
-          <w:color w:val="333333"/>
-          <w:kern w:val="0"/>
-          <w:sz w:val="24"/>
-          <w:szCs w:val="24"/>
-        </w:rPr>
-        <w:t>来自不同部位制成的植物胶，其加工工艺与性能都有所不同。这三类植物胶原</w:t>
-      </w:r>
-      <w:proofErr w:type="gramStart"/>
-      <w:r>
-        <w:rPr>
-          <w:rFonts w:asciiTheme="minorEastAsia" w:hAnsiTheme="minorEastAsia" w:cs="Arial"/>
-          <w:color w:val="333333"/>
-          <w:kern w:val="0"/>
-          <w:sz w:val="24"/>
-          <w:szCs w:val="24"/>
-        </w:rPr>
-        <w:t>料往往</w:t>
-      </w:r>
-      <w:proofErr w:type="gramEnd"/>
-      <w:r>
-        <w:rPr>
-          <w:rFonts w:asciiTheme="minorEastAsia" w:hAnsiTheme="minorEastAsia" w:cs="Arial"/>
-          <w:color w:val="333333"/>
-          <w:kern w:val="0"/>
-          <w:sz w:val="24"/>
-          <w:szCs w:val="24"/>
-        </w:rPr>
-        <w:t>会对植被资源造成不可逆转的破坏。近年来随着社会对环保的重视，这类植物胶钻井液的原料采集将会受到越来越多的限制</w:t>
-      </w:r>
-      <w:r>
-        <w:rPr>
-          <w:rFonts w:asciiTheme="minorEastAsia" w:hAnsiTheme="minorEastAsia" w:cs="Arial" w:hint="eastAsia"/>
-          <w:color w:val="333333"/>
-          <w:kern w:val="0"/>
-          <w:sz w:val="24"/>
-          <w:szCs w:val="24"/>
-        </w:rPr>
-        <w:t>。</w:t>
-      </w:r>
-      <w:r>
-        <w:rPr>
-          <w:rFonts w:asciiTheme="minorEastAsia" w:hAnsiTheme="minorEastAsia" w:cs="Arial"/>
-          <w:color w:val="333333"/>
-          <w:kern w:val="0"/>
-          <w:sz w:val="24"/>
-          <w:szCs w:val="24"/>
-        </w:rPr>
-        <w:t>所以有必要研制新型环保钻井液以替代植物胶钻井液。</w:t>
-      </w:r>
-    </w:p>
-    <w:p>
-      <w:pPr>
-        <w:widowControl/>
-        <w:shd w:val="clear" w:color="auto" w:fill="FCFAF2"/>
-        <w:spacing w:beforeLines="50" w:before="156" w:afterLines="50" w:after="156"/>
-        <w:ind w:firstLineChars="200" w:firstLine="480"/>
-        <w:jc w:val="left"/>
-        <w:rPr>
-          <w:rFonts w:asciiTheme="minorEastAsia" w:hAnsiTheme="minorEastAsia" w:cs="Arial"/>
-          <w:color w:val="333333"/>
-          <w:kern w:val="0"/>
-          <w:sz w:val="24"/>
-          <w:szCs w:val="24"/>
-        </w:rPr>
-      </w:pPr>
-      <w:r>
-        <w:rPr>
-          <w:rFonts w:asciiTheme="minorEastAsia" w:hAnsiTheme="minorEastAsia" w:cs="Arial"/>
-          <w:color w:val="333333"/>
-          <w:kern w:val="0"/>
-          <w:sz w:val="24"/>
-          <w:szCs w:val="24"/>
-        </w:rPr>
-        <w:t>甘蔗是我国主要的糖料作物，我国 90% 以上的食糖来自甘蔗，甘蔗产业在农业经济中占有重要的地位。</w:t>
-      </w:r>
-      <w:r>
-        <w:rPr>
-          <w:rFonts w:asciiTheme="minorEastAsia" w:hAnsiTheme="minorEastAsia" w:cs="Arial"/>
-          <w:b/>
-          <w:color w:val="333333"/>
-          <w:kern w:val="0"/>
-          <w:sz w:val="24"/>
-          <w:szCs w:val="24"/>
-          <w:vertAlign w:val="superscript"/>
-        </w:rPr>
-        <w:t>[2]</w:t>
-      </w:r>
-      <w:r>
-        <w:rPr>
-          <w:rFonts w:asciiTheme="minorEastAsia" w:hAnsiTheme="minorEastAsia" w:cs="Arial"/>
-          <w:color w:val="333333"/>
-          <w:kern w:val="0"/>
-          <w:sz w:val="24"/>
-          <w:szCs w:val="24"/>
-        </w:rPr>
-        <w:t>甘蔗经过榨取糖水后，留下的白色渣滓称为蔗渣。蔗渣含有50%以上的纤维，是造纸和制人造丝的好材料。同时，它也是制造WM-Ⅰ钻井液的材料来源。</w:t>
-      </w:r>
-      <w:r>
-        <w:rPr>
-          <w:rFonts w:asciiTheme="minorEastAsia" w:hAnsiTheme="minorEastAsia" w:cs="Arial"/>
-          <w:b/>
-          <w:color w:val="333333"/>
-          <w:kern w:val="0"/>
-          <w:sz w:val="24"/>
-          <w:szCs w:val="24"/>
-          <w:vertAlign w:val="superscript"/>
-        </w:rPr>
-        <w:t>[3]</w:t>
-      </w:r>
-      <w:r>
-        <w:rPr>
-          <w:rFonts w:asciiTheme="minorEastAsia" w:hAnsiTheme="minorEastAsia" w:cs="Arial"/>
-          <w:color w:val="333333"/>
-          <w:kern w:val="0"/>
-          <w:sz w:val="24"/>
-          <w:szCs w:val="24"/>
-        </w:rPr>
-        <w:t>由于我国甘蔗的巨大产量，如果以蔗渣为原料</w:t>
-      </w:r>
-      <w:r>
-        <w:rPr>
-          <w:rFonts w:asciiTheme="minorEastAsia" w:hAnsiTheme="minorEastAsia" w:cs="Arial" w:hint="eastAsia"/>
-          <w:color w:val="333333"/>
-          <w:kern w:val="0"/>
-          <w:sz w:val="24"/>
-          <w:szCs w:val="24"/>
-        </w:rPr>
-        <w:t>改性生产</w:t>
-      </w:r>
-      <w:r>
-        <w:rPr>
-          <w:rFonts w:asciiTheme="minorEastAsia" w:hAnsiTheme="minorEastAsia" w:cs="Arial"/>
-          <w:color w:val="333333"/>
-          <w:kern w:val="0"/>
-          <w:sz w:val="24"/>
-          <w:szCs w:val="24"/>
-        </w:rPr>
-        <w:t>的</w:t>
-      </w:r>
-      <w:r>
-        <w:rPr>
-          <w:rFonts w:asciiTheme="minorEastAsia" w:hAnsiTheme="minorEastAsia" w:cs="Arial"/>
-          <w:color w:val="000000" w:themeColor="text1"/>
-          <w:kern w:val="0"/>
-          <w:sz w:val="24"/>
-          <w:szCs w:val="24"/>
-        </w:rPr>
-        <w:t>新</w:t>
-      </w:r>
-      <w:r>
-        <w:rPr>
-          <w:rFonts w:asciiTheme="minorEastAsia" w:hAnsiTheme="minorEastAsia" w:cs="Arial" w:hint="eastAsia"/>
-          <w:color w:val="000000" w:themeColor="text1"/>
-          <w:kern w:val="0"/>
-          <w:sz w:val="24"/>
-          <w:szCs w:val="24"/>
-        </w:rPr>
-        <w:t>型改性天然聚合物</w:t>
-      </w:r>
-      <w:r>
-        <w:rPr>
-          <w:rFonts w:asciiTheme="minorEastAsia" w:hAnsiTheme="minorEastAsia" w:cs="Arial"/>
-          <w:color w:val="000000" w:themeColor="text1"/>
-          <w:kern w:val="0"/>
-          <w:sz w:val="24"/>
-          <w:szCs w:val="24"/>
-        </w:rPr>
-        <w:t>WM-Ⅰ能</w:t>
-      </w:r>
-      <w:r>
-        <w:rPr>
-          <w:rFonts w:asciiTheme="minorEastAsia" w:hAnsiTheme="minorEastAsia" w:cs="Arial" w:hint="eastAsia"/>
-          <w:color w:val="000000" w:themeColor="text1"/>
-          <w:kern w:val="0"/>
-          <w:sz w:val="24"/>
-          <w:szCs w:val="24"/>
-        </w:rPr>
-        <w:t>在</w:t>
-      </w:r>
-      <w:r>
-        <w:rPr>
-          <w:rFonts w:asciiTheme="minorEastAsia" w:hAnsiTheme="minorEastAsia" w:cs="Arial"/>
-          <w:color w:val="000000" w:themeColor="text1"/>
-          <w:kern w:val="0"/>
-          <w:sz w:val="24"/>
-          <w:szCs w:val="24"/>
-        </w:rPr>
-        <w:t>钻</w:t>
-      </w:r>
-      <w:r>
-        <w:rPr>
-          <w:rFonts w:asciiTheme="minorEastAsia" w:hAnsiTheme="minorEastAsia" w:cs="Arial" w:hint="eastAsia"/>
-          <w:color w:val="000000" w:themeColor="text1"/>
-          <w:kern w:val="0"/>
-          <w:sz w:val="24"/>
-          <w:szCs w:val="24"/>
-        </w:rPr>
-        <w:t>探施工中成功</w:t>
-      </w:r>
-      <w:r>
-        <w:rPr>
-          <w:rFonts w:asciiTheme="minorEastAsia" w:hAnsiTheme="minorEastAsia" w:cs="Arial"/>
-          <w:color w:val="000000" w:themeColor="text1"/>
-          <w:kern w:val="0"/>
-          <w:sz w:val="24"/>
-          <w:szCs w:val="24"/>
-        </w:rPr>
-        <w:t>应用，那将是钻井液环保研究方向的巨</w:t>
-      </w:r>
-      <w:r>
-        <w:rPr>
-          <w:rFonts w:asciiTheme="minorEastAsia" w:hAnsiTheme="minorEastAsia" w:cs="Arial"/>
-          <w:color w:val="333333"/>
-          <w:kern w:val="0"/>
-          <w:sz w:val="24"/>
-          <w:szCs w:val="24"/>
-        </w:rPr>
-        <w:t>大进步。同时，钻井液的生产成本也会大幅下降。</w:t>
-      </w:r>
-    </w:p>
-    <w:p>
-      <w:pPr>
-        <w:pStyle w:val="2"/>
-        <w:spacing w:beforeLines="50" w:before="156" w:beforeAutospacing="0" w:afterLines="50" w:after="156" w:afterAutospacing="0"/>
-        <w:jc w:val="both"/>
-        <w:rPr>
-          <w:rFonts w:ascii="黑体" w:eastAsia="黑体" w:hAnsi="黑体"/>
-          <w:sz w:val="30"/>
-          <w:szCs w:val="30"/>
-        </w:rPr>
-      </w:pPr>
-      <w:bookmarkStart w:id="2" w:name="_Toc514764970"/>
-      <w:r>
-        <w:rPr>
-          <w:rFonts w:ascii="黑体" w:eastAsia="黑体" w:hAnsi="黑体" w:hint="eastAsia"/>
-          <w:sz w:val="30"/>
-          <w:szCs w:val="30"/>
-        </w:rPr>
-        <w:t>2、实验研究目的</w:t>
       </w:r>
       <w:bookmarkEnd w:id="2"/>
     </w:p>
@@ -3557,8 +3179,8 @@
         <w:ind w:firstLineChars="200" w:firstLine="480"/>
         <w:jc w:val="left"/>
         <w:rPr>
-          <w:rFonts w:ascii="Arial" w:eastAsia="宋体" w:hAnsi="Arial" w:cs="Arial"/>
-          <w:color w:val="333333"/>
+          <w:rFonts w:asciiTheme="minorEastAsia" w:hAnsiTheme="minorEastAsia" w:cs="Arial"/>
+          <w:color w:val="000000" w:themeColor="text1"/>
           <w:kern w:val="0"/>
           <w:sz w:val="24"/>
           <w:szCs w:val="24"/>
@@ -3567,34 +3189,93 @@
       <w:r>
         <w:rPr>
           <w:rFonts w:asciiTheme="minorEastAsia" w:hAnsiTheme="minorEastAsia" w:cs="Arial" w:hint="eastAsia"/>
-          <w:color w:val="333333"/>
-          <w:kern w:val="0"/>
-          <w:sz w:val="24"/>
-          <w:szCs w:val="24"/>
-        </w:rPr>
-        <w:t>新型</w:t>
+          <w:color w:val="000000" w:themeColor="text1"/>
+          <w:kern w:val="0"/>
+          <w:sz w:val="24"/>
+          <w:szCs w:val="24"/>
+        </w:rPr>
+        <w:t>长期以来勘探开发施工中都离不开</w:t>
+      </w:r>
+      <w:proofErr w:type="gramStart"/>
+      <w:r>
+        <w:rPr>
+          <w:rFonts w:asciiTheme="minorEastAsia" w:hAnsiTheme="minorEastAsia" w:cs="Arial" w:hint="eastAsia"/>
+          <w:color w:val="000000" w:themeColor="text1"/>
+          <w:kern w:val="0"/>
+          <w:sz w:val="24"/>
+          <w:szCs w:val="24"/>
+        </w:rPr>
+        <w:t>聚合物增粘材料</w:t>
+      </w:r>
+      <w:proofErr w:type="gramEnd"/>
+      <w:r>
+        <w:rPr>
+          <w:rFonts w:asciiTheme="minorEastAsia" w:hAnsiTheme="minorEastAsia" w:cs="Arial" w:hint="eastAsia"/>
+          <w:color w:val="000000" w:themeColor="text1"/>
+          <w:kern w:val="0"/>
+          <w:sz w:val="24"/>
+          <w:szCs w:val="24"/>
+        </w:rPr>
+        <w:t>，目前施工中常用的增粘剂有人工合成的处理剂如：CMC、</w:t>
       </w:r>
       <w:r>
         <w:rPr>
           <w:rFonts w:asciiTheme="minorEastAsia" w:hAnsiTheme="minorEastAsia" w:cs="Arial"/>
-          <w:color w:val="333333"/>
-          <w:kern w:val="0"/>
-          <w:sz w:val="24"/>
-          <w:szCs w:val="24"/>
-        </w:rPr>
-        <w:t>改性天然聚合物WM-Ⅰ</w:t>
+          <w:color w:val="000000" w:themeColor="text1"/>
+          <w:kern w:val="0"/>
+          <w:sz w:val="24"/>
+          <w:szCs w:val="24"/>
+        </w:rPr>
+        <w:t>PHP等</w:t>
       </w:r>
       <w:r>
         <w:rPr>
           <w:rFonts w:asciiTheme="minorEastAsia" w:hAnsiTheme="minorEastAsia" w:cs="Arial" w:hint="eastAsia"/>
-          <w:color w:val="333333"/>
-          <w:kern w:val="0"/>
-          <w:sz w:val="24"/>
-          <w:szCs w:val="24"/>
-        </w:rPr>
-        <w:t>为</w:t>
-      </w:r>
-      <w:r>
+          <w:color w:val="000000" w:themeColor="text1"/>
+          <w:kern w:val="0"/>
+          <w:sz w:val="24"/>
+          <w:szCs w:val="24"/>
+        </w:rPr>
+        <w:t>，天然材料有我们熟知的植物胶类产品。这些材料的广泛</w:t>
+      </w:r>
+      <w:r>
+        <w:rPr>
+          <w:rFonts w:asciiTheme="minorEastAsia" w:hAnsiTheme="minorEastAsia" w:cs="Arial" w:hint="eastAsia"/>
+          <w:color w:val="000000" w:themeColor="text1"/>
+          <w:kern w:val="0"/>
+          <w:sz w:val="24"/>
+          <w:szCs w:val="24"/>
+        </w:rPr>
+        <w:t>使用</w:t>
+      </w:r>
+      <w:r>
+        <w:rPr>
+          <w:rFonts w:asciiTheme="minorEastAsia" w:hAnsiTheme="minorEastAsia" w:cs="Arial" w:hint="eastAsia"/>
+          <w:color w:val="000000" w:themeColor="text1"/>
+          <w:kern w:val="0"/>
+          <w:sz w:val="24"/>
+          <w:szCs w:val="24"/>
+        </w:rPr>
+        <w:t>，极大的丰富了泥浆体系种类，促进了勘探开发工作的进步</w:t>
+      </w:r>
+      <w:r>
+        <w:rPr>
+          <w:rFonts w:asciiTheme="minorEastAsia" w:hAnsiTheme="minorEastAsia" w:cs="Arial" w:hint="eastAsia"/>
+          <w:color w:val="000000" w:themeColor="text1"/>
+          <w:kern w:val="0"/>
+          <w:sz w:val="24"/>
+          <w:szCs w:val="24"/>
+        </w:rPr>
+        <w:t>。</w:t>
+      </w:r>
+    </w:p>
+    <w:p>
+      <w:pPr>
+        <w:widowControl/>
+        <w:shd w:val="clear" w:color="auto" w:fill="FCFAF2"/>
+        <w:spacing w:beforeLines="50" w:before="156" w:afterLines="50" w:after="156"/>
+        <w:ind w:firstLineChars="200" w:firstLine="480"/>
+        <w:jc w:val="left"/>
         <w:rPr>
           <w:rFonts w:asciiTheme="minorEastAsia" w:hAnsiTheme="minorEastAsia" w:cs="Arial"/>
           <w:color w:val="333333"/>
@@ -3602,7 +3283,38 @@
           <w:sz w:val="24"/>
           <w:szCs w:val="24"/>
         </w:rPr>
-        <w:t>利用废弃物-甘蔗</w:t>
+      </w:pPr>
+      <w:r>
+        <w:rPr>
+          <w:rFonts w:asciiTheme="minorEastAsia" w:hAnsiTheme="minorEastAsia" w:cs="Arial"/>
+          <w:color w:val="333333"/>
+          <w:kern w:val="0"/>
+          <w:sz w:val="24"/>
+          <w:szCs w:val="24"/>
+        </w:rPr>
+        <w:t>植物胶类钻井液在如今的各类复杂地层中应用广泛。这类钻井液的植物胶原料主要来源于植物的不同部位。大致可以分为以下 3类：植物根部、植物籽粒及植物的茎或皮。</w:t>
+      </w:r>
+      <w:r>
+        <w:rPr>
+          <w:rFonts w:asciiTheme="minorEastAsia" w:hAnsiTheme="minorEastAsia" w:cs="Arial"/>
+          <w:b/>
+          <w:color w:val="333333"/>
+          <w:kern w:val="0"/>
+          <w:sz w:val="24"/>
+          <w:szCs w:val="24"/>
+          <w:vertAlign w:val="superscript"/>
+        </w:rPr>
+        <w:t>[1]</w:t>
+      </w:r>
+      <w:r>
+        <w:rPr>
+          <w:rFonts w:asciiTheme="minorEastAsia" w:hAnsiTheme="minorEastAsia" w:cs="Arial"/>
+          <w:color w:val="333333"/>
+          <w:kern w:val="0"/>
+          <w:sz w:val="24"/>
+          <w:szCs w:val="24"/>
+        </w:rPr>
+        <w:t>来自不同部位制成的植物胶，其加工工艺与性能都有所不同。这三类植物胶原</w:t>
       </w:r>
       <w:proofErr w:type="gramStart"/>
       <w:r>
@@ -3613,7 +3325,7 @@
           <w:sz w:val="24"/>
           <w:szCs w:val="24"/>
         </w:rPr>
-        <w:t>渣通过</w:t>
+        <w:t>料往往</w:t>
       </w:r>
       <w:proofErr w:type="gramEnd"/>
       <w:r>
@@ -3624,7 +3336,7 @@
           <w:sz w:val="24"/>
           <w:szCs w:val="24"/>
         </w:rPr>
-        <w:t>合理的优化工艺反应而</w:t>
+        <w:t>会对植被资源造成不可逆转的破坏。近年来随着社会对环保的重视，这类植物胶钻井液的原料采集将会受到越来越多的限制</w:t>
       </w:r>
       <w:r>
         <w:rPr>
@@ -3634,7 +3346,7 @@
           <w:sz w:val="24"/>
           <w:szCs w:val="24"/>
         </w:rPr>
-        <w:t>得</w:t>
+        <w:t>。</w:t>
       </w:r>
       <w:r>
         <w:rPr>
@@ -3644,7 +3356,77 @@
           <w:sz w:val="24"/>
           <w:szCs w:val="24"/>
         </w:rPr>
-        <w:t>到的一种新型环保聚合物材料。</w:t>
+        <w:t>所以有必要研制新型环保钻井液以替代植物胶钻井液。</w:t>
+      </w:r>
+    </w:p>
+    <w:p>
+      <w:pPr>
+        <w:widowControl/>
+        <w:shd w:val="clear" w:color="auto" w:fill="FCFAF2"/>
+        <w:spacing w:beforeLines="50" w:before="156" w:afterLines="50" w:after="156"/>
+        <w:ind w:firstLineChars="200" w:firstLine="480"/>
+        <w:jc w:val="left"/>
+        <w:rPr>
+          <w:rFonts w:asciiTheme="minorEastAsia" w:hAnsiTheme="minorEastAsia" w:cs="Arial"/>
+          <w:color w:val="333333"/>
+          <w:kern w:val="0"/>
+          <w:sz w:val="24"/>
+          <w:szCs w:val="24"/>
+        </w:rPr>
+      </w:pPr>
+      <w:r>
+        <w:rPr>
+          <w:rFonts w:asciiTheme="minorEastAsia" w:hAnsiTheme="minorEastAsia" w:cs="Arial"/>
+          <w:color w:val="333333"/>
+          <w:kern w:val="0"/>
+          <w:sz w:val="24"/>
+          <w:szCs w:val="24"/>
+        </w:rPr>
+        <w:t>甘蔗是我国主要的糖料作物，我国 90% 以上的食糖来自甘蔗，甘蔗产业在农业经济中占有重要的地位。</w:t>
+      </w:r>
+      <w:r>
+        <w:rPr>
+          <w:rFonts w:asciiTheme="minorEastAsia" w:hAnsiTheme="minorEastAsia" w:cs="Arial"/>
+          <w:b/>
+          <w:color w:val="333333"/>
+          <w:kern w:val="0"/>
+          <w:sz w:val="24"/>
+          <w:szCs w:val="24"/>
+          <w:vertAlign w:val="superscript"/>
+        </w:rPr>
+        <w:t>[2]</w:t>
+      </w:r>
+      <w:r>
+        <w:rPr>
+          <w:rFonts w:asciiTheme="minorEastAsia" w:hAnsiTheme="minorEastAsia" w:cs="Arial"/>
+          <w:color w:val="333333"/>
+          <w:kern w:val="0"/>
+          <w:sz w:val="24"/>
+          <w:szCs w:val="24"/>
+        </w:rPr>
+        <w:t>甘蔗经过榨取糖水后，留下的白色渣滓称为蔗渣。蔗渣含有50%以上的纤维，是造纸和制人造丝的好材料。同时，它也是制造WM-Ⅰ钻井液的材料来源。</w:t>
+      </w:r>
+      <w:r>
+        <w:rPr>
+          <w:rFonts w:asciiTheme="minorEastAsia" w:hAnsiTheme="minorEastAsia" w:cs="Arial"/>
+          <w:b/>
+          <w:color w:val="333333"/>
+          <w:kern w:val="0"/>
+          <w:sz w:val="24"/>
+          <w:szCs w:val="24"/>
+          <w:vertAlign w:val="superscript"/>
+        </w:rPr>
+        <w:t>[3]</w:t>
+      </w:r>
+      <w:r>
+        <w:rPr>
+          <w:rFonts w:asciiTheme="minorEastAsia" w:hAnsiTheme="minorEastAsia" w:cs="Arial"/>
+          <w:color w:val="333333"/>
+          <w:kern w:val="0"/>
+          <w:sz w:val="24"/>
+          <w:szCs w:val="24"/>
+        </w:rPr>
+        <w:t>由于我国甘蔗的巨大产量，如果以蔗渣为原料</w:t>
       </w:r>
       <w:r>
         <w:rPr>
@@ -3654,7 +3436,7 @@
           <w:sz w:val="24"/>
           <w:szCs w:val="24"/>
         </w:rPr>
-        <w:t>本次</w:t>
+        <w:t>改性生产</w:t>
       </w:r>
       <w:r>
         <w:rPr>
@@ -3664,77 +3446,77 @@
           <w:sz w:val="24"/>
           <w:szCs w:val="24"/>
         </w:rPr>
-        <w:t>室内</w:t>
+        <w:t>的</w:t>
+      </w:r>
+      <w:r>
+        <w:rPr>
+          <w:rFonts w:asciiTheme="minorEastAsia" w:hAnsiTheme="minorEastAsia" w:cs="Arial"/>
+          <w:color w:val="000000" w:themeColor="text1"/>
+          <w:kern w:val="0"/>
+          <w:sz w:val="24"/>
+          <w:szCs w:val="24"/>
+        </w:rPr>
+        <w:t>新</w:t>
       </w:r>
       <w:r>
         <w:rPr>
           <w:rFonts w:asciiTheme="minorEastAsia" w:hAnsiTheme="minorEastAsia" w:cs="Arial" w:hint="eastAsia"/>
-          <w:color w:val="333333"/>
-          <w:kern w:val="0"/>
-          <w:sz w:val="24"/>
-          <w:szCs w:val="24"/>
-        </w:rPr>
-        <w:t>试验</w:t>
+          <w:color w:val="000000" w:themeColor="text1"/>
+          <w:kern w:val="0"/>
+          <w:sz w:val="24"/>
+          <w:szCs w:val="24"/>
+        </w:rPr>
+        <w:t>型改性天然聚合物</w:t>
       </w:r>
       <w:r>
         <w:rPr>
           <w:rFonts w:asciiTheme="minorEastAsia" w:hAnsiTheme="minorEastAsia" w:cs="Arial"/>
-          <w:color w:val="333333"/>
-          <w:kern w:val="0"/>
-          <w:sz w:val="24"/>
-          <w:szCs w:val="24"/>
-        </w:rPr>
-        <w:t>就是通过测量其水</w:t>
+          <w:color w:val="000000" w:themeColor="text1"/>
+          <w:kern w:val="0"/>
+          <w:sz w:val="24"/>
+          <w:szCs w:val="24"/>
+        </w:rPr>
+        <w:t>WM-Ⅰ能</w:t>
       </w:r>
       <w:r>
         <w:rPr>
           <w:rFonts w:asciiTheme="minorEastAsia" w:hAnsiTheme="minorEastAsia" w:cs="Arial" w:hint="eastAsia"/>
-          <w:color w:val="333333"/>
-          <w:kern w:val="0"/>
-          <w:sz w:val="24"/>
-          <w:szCs w:val="24"/>
-        </w:rPr>
-        <w:t>化</w:t>
+          <w:color w:val="000000" w:themeColor="text1"/>
+          <w:kern w:val="0"/>
+          <w:sz w:val="24"/>
+          <w:szCs w:val="24"/>
+        </w:rPr>
+        <w:t>在</w:t>
       </w:r>
       <w:r>
         <w:rPr>
           <w:rFonts w:asciiTheme="minorEastAsia" w:hAnsiTheme="minorEastAsia" w:cs="Arial"/>
-          <w:color w:val="333333"/>
-          <w:kern w:val="0"/>
-          <w:sz w:val="24"/>
-          <w:szCs w:val="24"/>
-        </w:rPr>
-        <w:t>流变特性</w:t>
+          <w:color w:val="000000" w:themeColor="text1"/>
+          <w:kern w:val="0"/>
+          <w:sz w:val="24"/>
+          <w:szCs w:val="24"/>
+        </w:rPr>
+        <w:t>钻</w:t>
       </w:r>
       <w:r>
         <w:rPr>
           <w:rFonts w:asciiTheme="minorEastAsia" w:hAnsiTheme="minorEastAsia" w:cs="Arial" w:hint="eastAsia"/>
-          <w:color w:val="333333"/>
-          <w:kern w:val="0"/>
-          <w:sz w:val="24"/>
-          <w:szCs w:val="24"/>
-        </w:rPr>
-        <w:t>、</w:t>
+          <w:color w:val="000000" w:themeColor="text1"/>
+          <w:kern w:val="0"/>
+          <w:sz w:val="24"/>
+          <w:szCs w:val="24"/>
+        </w:rPr>
+        <w:t>探施工中成功</w:t>
       </w:r>
       <w:r>
         <w:rPr>
           <w:rFonts w:asciiTheme="minorEastAsia" w:hAnsiTheme="minorEastAsia" w:cs="Arial"/>
-          <w:color w:val="333333"/>
-          <w:kern w:val="0"/>
-          <w:sz w:val="24"/>
-          <w:szCs w:val="24"/>
-        </w:rPr>
-        <w:t>提粘</w:t>
-      </w:r>
-      <w:r>
-        <w:rPr>
-          <w:rFonts w:asciiTheme="minorEastAsia" w:hAnsiTheme="minorEastAsia" w:cs="Arial" w:hint="eastAsia"/>
-          <w:color w:val="333333"/>
-          <w:kern w:val="0"/>
-          <w:sz w:val="24"/>
-          <w:szCs w:val="24"/>
-        </w:rPr>
-        <w:t>、降失水</w:t>
+          <w:color w:val="000000" w:themeColor="text1"/>
+          <w:kern w:val="0"/>
+          <w:sz w:val="24"/>
+          <w:szCs w:val="24"/>
+        </w:rPr>
+        <w:t>应用，那将是钻井液环保研究方向的巨</w:t>
       </w:r>
       <w:r>
         <w:rPr>
@@ -3744,129 +3526,7 @@
           <w:sz w:val="24"/>
           <w:szCs w:val="24"/>
         </w:rPr>
-        <w:t>效果以及抗盐、抗钙、</w:t>
-      </w:r>
-      <w:proofErr w:type="gramStart"/>
-      <w:r>
-        <w:rPr>
-          <w:rFonts w:asciiTheme="minorEastAsia" w:hAnsiTheme="minorEastAsia" w:cs="Arial"/>
-          <w:color w:val="333333"/>
-          <w:kern w:val="0"/>
-          <w:sz w:val="24"/>
-          <w:szCs w:val="24"/>
-        </w:rPr>
-        <w:t>抗温性能</w:t>
-      </w:r>
-      <w:proofErr w:type="gramEnd"/>
-      <w:r>
-        <w:rPr>
-          <w:rFonts w:asciiTheme="minorEastAsia" w:hAnsiTheme="minorEastAsia" w:cs="Arial"/>
-          <w:color w:val="333333"/>
-          <w:kern w:val="0"/>
-          <w:sz w:val="24"/>
-          <w:szCs w:val="24"/>
-        </w:rPr>
-        <w:t>，并同目前钻探工程施工中常见的同类产品如：植物胶</w:t>
-      </w:r>
-      <w:r>
-        <w:rPr>
-          <w:rFonts w:asciiTheme="minorEastAsia" w:hAnsiTheme="minorEastAsia" w:cs="Arial" w:hint="eastAsia"/>
-          <w:color w:val="333333"/>
-          <w:kern w:val="0"/>
-          <w:sz w:val="24"/>
-          <w:szCs w:val="24"/>
-        </w:rPr>
-        <w:t>、CMC、</w:t>
-      </w:r>
-      <w:r>
-        <w:rPr>
-          <w:rFonts w:asciiTheme="minorEastAsia" w:hAnsiTheme="minorEastAsia" w:cs="Arial"/>
-          <w:color w:val="333333"/>
-          <w:kern w:val="0"/>
-          <w:sz w:val="24"/>
-          <w:szCs w:val="24"/>
-        </w:rPr>
-        <w:t>PHP等人工合成的聚合物进行比较。评价</w:t>
-      </w:r>
-      <w:r>
-        <w:rPr>
-          <w:rFonts w:asciiTheme="minorEastAsia" w:hAnsiTheme="minorEastAsia" w:cs="Arial" w:hint="eastAsia"/>
-          <w:color w:val="333333"/>
-          <w:kern w:val="0"/>
-          <w:sz w:val="24"/>
-          <w:szCs w:val="24"/>
-        </w:rPr>
-        <w:t>其</w:t>
-      </w:r>
-      <w:r>
-        <w:rPr>
-          <w:rFonts w:asciiTheme="minorEastAsia" w:hAnsiTheme="minorEastAsia" w:cs="Arial"/>
-          <w:color w:val="333333"/>
-          <w:kern w:val="0"/>
-          <w:sz w:val="24"/>
-          <w:szCs w:val="24"/>
-        </w:rPr>
-        <w:t>真实性</w:t>
-      </w:r>
-      <w:r>
-        <w:rPr>
-          <w:rFonts w:asciiTheme="minorEastAsia" w:hAnsiTheme="minorEastAsia" w:cs="Arial" w:hint="eastAsia"/>
-          <w:color w:val="333333"/>
-          <w:kern w:val="0"/>
-          <w:sz w:val="24"/>
-          <w:szCs w:val="24"/>
-        </w:rPr>
-        <w:t>能</w:t>
-      </w:r>
-      <w:r>
-        <w:rPr>
-          <w:rFonts w:asciiTheme="minorEastAsia" w:hAnsiTheme="minorEastAsia" w:cs="Arial"/>
-          <w:color w:val="333333"/>
-          <w:kern w:val="0"/>
-          <w:sz w:val="24"/>
-          <w:szCs w:val="24"/>
-        </w:rPr>
-        <w:t>，为</w:t>
-      </w:r>
-      <w:r>
-        <w:rPr>
-          <w:rFonts w:asciiTheme="minorEastAsia" w:hAnsiTheme="minorEastAsia" w:cs="Arial" w:hint="eastAsia"/>
-          <w:color w:val="333333"/>
-          <w:kern w:val="0"/>
-          <w:sz w:val="24"/>
-          <w:szCs w:val="24"/>
-        </w:rPr>
-        <w:t>这</w:t>
-      </w:r>
-      <w:r>
-        <w:rPr>
-          <w:rFonts w:asciiTheme="minorEastAsia" w:hAnsiTheme="minorEastAsia" w:cs="Arial"/>
-          <w:color w:val="333333"/>
-          <w:kern w:val="0"/>
-          <w:sz w:val="24"/>
-          <w:szCs w:val="24"/>
-        </w:rPr>
-        <w:t>一环保型新材料的推广应用</w:t>
-      </w:r>
-      <w:r>
-        <w:rPr>
-          <w:rFonts w:asciiTheme="minorEastAsia" w:hAnsiTheme="minorEastAsia" w:cs="Arial" w:hint="eastAsia"/>
-          <w:color w:val="333333"/>
-          <w:kern w:val="0"/>
-          <w:sz w:val="24"/>
-          <w:szCs w:val="24"/>
-        </w:rPr>
-        <w:t>打下</w:t>
-      </w:r>
-      <w:r>
-        <w:rPr>
-          <w:rFonts w:asciiTheme="minorEastAsia" w:hAnsiTheme="minorEastAsia" w:cs="Arial"/>
-          <w:color w:val="333333"/>
-          <w:kern w:val="0"/>
-          <w:sz w:val="24"/>
-          <w:szCs w:val="24"/>
-        </w:rPr>
-        <w:t>理论基础。</w:t>
+        <w:t>大进步。同时，钻井液的生产成本也会大幅下降。</w:t>
       </w:r>
     </w:p>
     <w:p>
@@ -3880,16 +3540,358 @@
           <w:szCs w:val="30"/>
         </w:rPr>
       </w:pPr>
-      <w:bookmarkStart w:id="3" w:name="_Toc514764971"/>
+      <w:bookmarkStart w:id="3" w:name="_Toc514764970"/>
       <w:r>
         <w:rPr>
           <w:rFonts w:ascii="黑体" w:eastAsia="黑体" w:hAnsi="黑体" w:hint="eastAsia"/>
           <w:sz w:val="30"/>
           <w:szCs w:val="30"/>
         </w:rPr>
+        <w:t>2、实验研究目的</w:t>
+      </w:r>
+      <w:bookmarkEnd w:id="3"/>
+    </w:p>
+    <w:p>
+      <w:pPr>
+        <w:widowControl/>
+        <w:shd w:val="clear" w:color="auto" w:fill="FCFAF2"/>
+        <w:spacing w:beforeLines="50" w:before="156" w:afterLines="50" w:after="156"/>
+        <w:ind w:firstLineChars="200" w:firstLine="480"/>
+        <w:jc w:val="left"/>
+        <w:rPr>
+          <w:rFonts w:ascii="Arial" w:eastAsia="宋体" w:hAnsi="Arial" w:cs="Arial"/>
+          <w:color w:val="333333"/>
+          <w:kern w:val="0"/>
+          <w:sz w:val="24"/>
+          <w:szCs w:val="24"/>
+        </w:rPr>
+      </w:pPr>
+      <w:r>
+        <w:rPr>
+          <w:rFonts w:asciiTheme="minorEastAsia" w:hAnsiTheme="minorEastAsia" w:cs="Arial" w:hint="eastAsia"/>
+          <w:color w:val="333333"/>
+          <w:kern w:val="0"/>
+          <w:sz w:val="24"/>
+          <w:szCs w:val="24"/>
+        </w:rPr>
+        <w:t>新型</w:t>
+      </w:r>
+      <w:r>
+        <w:rPr>
+          <w:rFonts w:asciiTheme="minorEastAsia" w:hAnsiTheme="minorEastAsia" w:cs="Arial"/>
+          <w:color w:val="333333"/>
+          <w:kern w:val="0"/>
+          <w:sz w:val="24"/>
+          <w:szCs w:val="24"/>
+        </w:rPr>
+        <w:t>改性天然聚合物WM-Ⅰ</w:t>
+      </w:r>
+      <w:r>
+        <w:rPr>
+          <w:rFonts w:asciiTheme="minorEastAsia" w:hAnsiTheme="minorEastAsia" w:cs="Arial" w:hint="eastAsia"/>
+          <w:color w:val="333333"/>
+          <w:kern w:val="0"/>
+          <w:sz w:val="24"/>
+          <w:szCs w:val="24"/>
+        </w:rPr>
+        <w:t>为</w:t>
+      </w:r>
+      <w:r>
+        <w:rPr>
+          <w:rFonts w:asciiTheme="minorEastAsia" w:hAnsiTheme="minorEastAsia" w:cs="Arial"/>
+          <w:color w:val="333333"/>
+          <w:kern w:val="0"/>
+          <w:sz w:val="24"/>
+          <w:szCs w:val="24"/>
+        </w:rPr>
+        <w:t>利用废弃物-甘蔗</w:t>
+      </w:r>
+      <w:proofErr w:type="gramStart"/>
+      <w:r>
+        <w:rPr>
+          <w:rFonts w:asciiTheme="minorEastAsia" w:hAnsiTheme="minorEastAsia" w:cs="Arial"/>
+          <w:color w:val="333333"/>
+          <w:kern w:val="0"/>
+          <w:sz w:val="24"/>
+          <w:szCs w:val="24"/>
+        </w:rPr>
+        <w:t>渣通过</w:t>
+      </w:r>
+      <w:proofErr w:type="gramEnd"/>
+      <w:r>
+        <w:rPr>
+          <w:rFonts w:asciiTheme="minorEastAsia" w:hAnsiTheme="minorEastAsia" w:cs="Arial"/>
+          <w:color w:val="333333"/>
+          <w:kern w:val="0"/>
+          <w:sz w:val="24"/>
+          <w:szCs w:val="24"/>
+        </w:rPr>
+        <w:t>合理的优化工艺反应而</w:t>
+      </w:r>
+      <w:r>
+        <w:rPr>
+          <w:rFonts w:asciiTheme="minorEastAsia" w:hAnsiTheme="minorEastAsia" w:cs="Arial" w:hint="eastAsia"/>
+          <w:color w:val="333333"/>
+          <w:kern w:val="0"/>
+          <w:sz w:val="24"/>
+          <w:szCs w:val="24"/>
+        </w:rPr>
+        <w:t>得</w:t>
+      </w:r>
+      <w:r>
+        <w:rPr>
+          <w:rFonts w:asciiTheme="minorEastAsia" w:hAnsiTheme="minorEastAsia" w:cs="Arial"/>
+          <w:color w:val="333333"/>
+          <w:kern w:val="0"/>
+          <w:sz w:val="24"/>
+          <w:szCs w:val="24"/>
+        </w:rPr>
+        <w:t>到的一种新型环保聚合物材料。</w:t>
+      </w:r>
+      <w:r>
+        <w:rPr>
+          <w:rFonts w:asciiTheme="minorEastAsia" w:hAnsiTheme="minorEastAsia" w:cs="Arial" w:hint="eastAsia"/>
+          <w:color w:val="333333"/>
+          <w:kern w:val="0"/>
+          <w:sz w:val="24"/>
+          <w:szCs w:val="24"/>
+        </w:rPr>
+        <w:t>本次</w:t>
+      </w:r>
+      <w:r>
+        <w:rPr>
+          <w:rFonts w:asciiTheme="minorEastAsia" w:hAnsiTheme="minorEastAsia" w:cs="Arial"/>
+          <w:color w:val="333333"/>
+          <w:kern w:val="0"/>
+          <w:sz w:val="24"/>
+          <w:szCs w:val="24"/>
+        </w:rPr>
+        <w:t>室内</w:t>
+      </w:r>
+      <w:r>
+        <w:rPr>
+          <w:rFonts w:asciiTheme="minorEastAsia" w:hAnsiTheme="minorEastAsia" w:cs="Arial" w:hint="eastAsia"/>
+          <w:color w:val="333333"/>
+          <w:kern w:val="0"/>
+          <w:sz w:val="24"/>
+          <w:szCs w:val="24"/>
+        </w:rPr>
+        <w:t>试验</w:t>
+      </w:r>
+      <w:r>
+        <w:rPr>
+          <w:rFonts w:asciiTheme="minorEastAsia" w:hAnsiTheme="minorEastAsia" w:cs="Arial"/>
+          <w:color w:val="333333"/>
+          <w:kern w:val="0"/>
+          <w:sz w:val="24"/>
+          <w:szCs w:val="24"/>
+        </w:rPr>
+        <w:t>就是通过测量其水</w:t>
+      </w:r>
+      <w:r>
+        <w:rPr>
+          <w:rFonts w:asciiTheme="minorEastAsia" w:hAnsiTheme="minorEastAsia" w:cs="Arial" w:hint="eastAsia"/>
+          <w:color w:val="333333"/>
+          <w:kern w:val="0"/>
+          <w:sz w:val="24"/>
+          <w:szCs w:val="24"/>
+        </w:rPr>
+        <w:t>化</w:t>
+      </w:r>
+      <w:r>
+        <w:rPr>
+          <w:rFonts w:asciiTheme="minorEastAsia" w:hAnsiTheme="minorEastAsia" w:cs="Arial"/>
+          <w:color w:val="333333"/>
+          <w:kern w:val="0"/>
+          <w:sz w:val="24"/>
+          <w:szCs w:val="24"/>
+        </w:rPr>
+        <w:t>流变特性</w:t>
+      </w:r>
+      <w:r>
+        <w:rPr>
+          <w:rFonts w:asciiTheme="minorEastAsia" w:hAnsiTheme="minorEastAsia" w:cs="Arial" w:hint="eastAsia"/>
+          <w:color w:val="333333"/>
+          <w:kern w:val="0"/>
+          <w:sz w:val="24"/>
+          <w:szCs w:val="24"/>
+        </w:rPr>
+        <w:t>、</w:t>
+      </w:r>
+      <w:r>
+        <w:rPr>
+          <w:rFonts w:asciiTheme="minorEastAsia" w:hAnsiTheme="minorEastAsia" w:cs="Arial"/>
+          <w:color w:val="333333"/>
+          <w:kern w:val="0"/>
+          <w:sz w:val="24"/>
+          <w:szCs w:val="24"/>
+        </w:rPr>
+        <w:t>提粘</w:t>
+      </w:r>
+      <w:r>
+        <w:rPr>
+          <w:rFonts w:asciiTheme="minorEastAsia" w:hAnsiTheme="minorEastAsia" w:cs="Arial" w:hint="eastAsia"/>
+          <w:color w:val="333333"/>
+          <w:kern w:val="0"/>
+          <w:sz w:val="24"/>
+          <w:szCs w:val="24"/>
+        </w:rPr>
+        <w:t>、降失水</w:t>
+      </w:r>
+      <w:r>
+        <w:rPr>
+          <w:rFonts w:asciiTheme="minorEastAsia" w:hAnsiTheme="minorEastAsia" w:cs="Arial"/>
+          <w:color w:val="333333"/>
+          <w:kern w:val="0"/>
+          <w:sz w:val="24"/>
+          <w:szCs w:val="24"/>
+        </w:rPr>
+        <w:t>效果以及抗盐、抗钙、</w:t>
+      </w:r>
+      <w:proofErr w:type="gramStart"/>
+      <w:r>
+        <w:rPr>
+          <w:rFonts w:asciiTheme="minorEastAsia" w:hAnsiTheme="minorEastAsia" w:cs="Arial"/>
+          <w:color w:val="333333"/>
+          <w:kern w:val="0"/>
+          <w:sz w:val="24"/>
+          <w:szCs w:val="24"/>
+        </w:rPr>
+        <w:t>抗温性能</w:t>
+      </w:r>
+      <w:proofErr w:type="gramEnd"/>
+      <w:r>
+        <w:rPr>
+          <w:rFonts w:asciiTheme="minorEastAsia" w:hAnsiTheme="minorEastAsia" w:cs="Arial"/>
+          <w:color w:val="333333"/>
+          <w:kern w:val="0"/>
+          <w:sz w:val="24"/>
+          <w:szCs w:val="24"/>
+        </w:rPr>
+        <w:t>，并同目前钻探工程施工中常见的同类产品如：植物胶</w:t>
+      </w:r>
+      <w:r>
+        <w:rPr>
+          <w:rFonts w:asciiTheme="minorEastAsia" w:hAnsiTheme="minorEastAsia" w:cs="Arial" w:hint="eastAsia"/>
+          <w:color w:val="333333"/>
+          <w:kern w:val="0"/>
+          <w:sz w:val="24"/>
+          <w:szCs w:val="24"/>
+        </w:rPr>
+        <w:t>、CMC、</w:t>
+      </w:r>
+      <w:r>
+        <w:rPr>
+          <w:rFonts w:asciiTheme="minorEastAsia" w:hAnsiTheme="minorEastAsia" w:cs="Arial"/>
+          <w:color w:val="333333"/>
+          <w:kern w:val="0"/>
+          <w:sz w:val="24"/>
+          <w:szCs w:val="24"/>
+        </w:rPr>
+        <w:t>PHP等人工合成的聚合物进行比较。评价</w:t>
+      </w:r>
+      <w:r>
+        <w:rPr>
+          <w:rFonts w:asciiTheme="minorEastAsia" w:hAnsiTheme="minorEastAsia" w:cs="Arial" w:hint="eastAsia"/>
+          <w:color w:val="333333"/>
+          <w:kern w:val="0"/>
+          <w:sz w:val="24"/>
+          <w:szCs w:val="24"/>
+        </w:rPr>
+        <w:t>其</w:t>
+      </w:r>
+      <w:r>
+        <w:rPr>
+          <w:rFonts w:asciiTheme="minorEastAsia" w:hAnsiTheme="minorEastAsia" w:cs="Arial"/>
+          <w:color w:val="333333"/>
+          <w:kern w:val="0"/>
+          <w:sz w:val="24"/>
+          <w:szCs w:val="24"/>
+        </w:rPr>
+        <w:t>真实性</w:t>
+      </w:r>
+      <w:r>
+        <w:rPr>
+          <w:rFonts w:asciiTheme="minorEastAsia" w:hAnsiTheme="minorEastAsia" w:cs="Arial" w:hint="eastAsia"/>
+          <w:color w:val="333333"/>
+          <w:kern w:val="0"/>
+          <w:sz w:val="24"/>
+          <w:szCs w:val="24"/>
+        </w:rPr>
+        <w:t>能</w:t>
+      </w:r>
+      <w:r>
+        <w:rPr>
+          <w:rFonts w:asciiTheme="minorEastAsia" w:hAnsiTheme="minorEastAsia" w:cs="Arial"/>
+          <w:color w:val="333333"/>
+          <w:kern w:val="0"/>
+          <w:sz w:val="24"/>
+          <w:szCs w:val="24"/>
+        </w:rPr>
+        <w:t>，为</w:t>
+      </w:r>
+      <w:r>
+        <w:rPr>
+          <w:rFonts w:asciiTheme="minorEastAsia" w:hAnsiTheme="minorEastAsia" w:cs="Arial" w:hint="eastAsia"/>
+          <w:color w:val="333333"/>
+          <w:kern w:val="0"/>
+          <w:sz w:val="24"/>
+          <w:szCs w:val="24"/>
+        </w:rPr>
+        <w:t>这</w:t>
+      </w:r>
+      <w:r>
+        <w:rPr>
+          <w:rFonts w:asciiTheme="minorEastAsia" w:hAnsiTheme="minorEastAsia" w:cs="Arial"/>
+          <w:color w:val="333333"/>
+          <w:kern w:val="0"/>
+          <w:sz w:val="24"/>
+          <w:szCs w:val="24"/>
+        </w:rPr>
+        <w:t>一环保型新材料的推广应用</w:t>
+      </w:r>
+      <w:r>
+        <w:rPr>
+          <w:rFonts w:asciiTheme="minorEastAsia" w:hAnsiTheme="minorEastAsia" w:cs="Arial" w:hint="eastAsia"/>
+          <w:color w:val="333333"/>
+          <w:kern w:val="0"/>
+          <w:sz w:val="24"/>
+          <w:szCs w:val="24"/>
+        </w:rPr>
+        <w:t>打下</w:t>
+      </w:r>
+      <w:r>
+        <w:rPr>
+          <w:rFonts w:asciiTheme="minorEastAsia" w:hAnsiTheme="minorEastAsia" w:cs="Arial"/>
+          <w:color w:val="333333"/>
+          <w:kern w:val="0"/>
+          <w:sz w:val="24"/>
+          <w:szCs w:val="24"/>
+        </w:rPr>
+        <w:t>理论基础。</w:t>
+      </w:r>
+    </w:p>
+    <w:p>
+      <w:pPr>
+        <w:pStyle w:val="2"/>
+        <w:spacing w:beforeLines="50" w:before="156" w:beforeAutospacing="0" w:afterLines="50" w:after="156" w:afterAutospacing="0"/>
+        <w:jc w:val="both"/>
+        <w:rPr>
+          <w:rFonts w:ascii="黑体" w:eastAsia="黑体" w:hAnsi="黑体"/>
+          <w:sz w:val="30"/>
+          <w:szCs w:val="30"/>
+        </w:rPr>
+      </w:pPr>
+      <w:bookmarkStart w:id="4" w:name="_Toc514764971"/>
+      <w:r>
+        <w:rPr>
+          <w:rFonts w:ascii="黑体" w:eastAsia="黑体" w:hAnsi="黑体" w:hint="eastAsia"/>
+          <w:sz w:val="30"/>
+          <w:szCs w:val="30"/>
+        </w:rPr>
         <w:t>3、研究技术路线</w:t>
       </w:r>
-      <w:bookmarkEnd w:id="3"/>
+      <w:bookmarkEnd w:id="4"/>
     </w:p>
     <w:p>
       <w:pPr>
@@ -3979,7 +3981,7 @@
           <w:szCs w:val="36"/>
         </w:rPr>
       </w:pPr>
-      <w:bookmarkStart w:id="4" w:name="_Toc514764972"/>
+      <w:bookmarkStart w:id="5" w:name="_Toc514764972"/>
       <w:r>
         <w:rPr>
           <w:rFonts w:ascii="黑体" w:eastAsia="黑体" w:hAnsi="黑体" w:hint="eastAsia"/>
@@ -3988,7 +3990,7 @@
         </w:rPr>
         <w:t>第二章 实验准备</w:t>
       </w:r>
-      <w:bookmarkEnd w:id="4"/>
+      <w:bookmarkEnd w:id="5"/>
     </w:p>
     <w:p>
       <w:pPr>
@@ -4001,7 +4003,7 @@
           <w:szCs w:val="30"/>
         </w:rPr>
       </w:pPr>
-      <w:bookmarkStart w:id="5" w:name="_Toc514764973"/>
+      <w:bookmarkStart w:id="6" w:name="_Toc514764973"/>
       <w:r>
         <w:rPr>
           <w:rFonts w:ascii="黑体" w:eastAsia="黑体" w:hAnsi="黑体" w:hint="eastAsia"/>
@@ -4018,7 +4020,7 @@
         </w:rPr>
         <w:t>材料</w:t>
       </w:r>
-      <w:bookmarkEnd w:id="5"/>
+      <w:bookmarkEnd w:id="6"/>
     </w:p>
     <w:p>
       <w:pPr>
@@ -4271,7 +4273,7 @@
           <w:szCs w:val="30"/>
         </w:rPr>
       </w:pPr>
-      <w:bookmarkStart w:id="6" w:name="_Toc514764974"/>
+      <w:bookmarkStart w:id="7" w:name="_Toc514764974"/>
       <w:r>
         <w:rPr>
           <w:rFonts w:ascii="黑体" w:eastAsia="黑体" w:hAnsi="黑体" w:hint="eastAsia"/>
@@ -4288,7 +4290,7 @@
         </w:rPr>
         <w:t>仪器</w:t>
       </w:r>
-      <w:bookmarkEnd w:id="6"/>
+      <w:bookmarkEnd w:id="7"/>
     </w:p>
     <w:p>
       <w:pPr>
@@ -4485,7 +4487,7 @@
           <w:szCs w:val="30"/>
         </w:rPr>
       </w:pPr>
-      <w:bookmarkStart w:id="7" w:name="_Toc514764975"/>
+      <w:bookmarkStart w:id="8" w:name="_Toc514764975"/>
       <w:r>
         <w:rPr>
           <w:rFonts w:ascii="黑体" w:eastAsia="黑体" w:hAnsi="黑体" w:hint="eastAsia"/>
@@ -4502,7 +4504,7 @@
         </w:rPr>
         <w:t>方法</w:t>
       </w:r>
-      <w:bookmarkEnd w:id="7"/>
+      <w:bookmarkEnd w:id="8"/>
     </w:p>
     <w:p>
       <w:pPr>
@@ -4515,7 +4517,7 @@
           <w:szCs w:val="24"/>
         </w:rPr>
       </w:pPr>
-      <w:bookmarkStart w:id="8" w:name="_Toc514764976"/>
+      <w:bookmarkStart w:id="9" w:name="_Toc514764976"/>
       <w:r>
         <w:rPr>
           <w:rFonts w:ascii="黑体" w:eastAsia="黑体" w:hAnsi="黑体" w:hint="eastAsia"/>
@@ -4569,7 +4571,7 @@
         </w:rPr>
         <w:t>、流变特性、提粘性能测试</w:t>
       </w:r>
-      <w:bookmarkEnd w:id="8"/>
+      <w:bookmarkEnd w:id="9"/>
     </w:p>
     <w:p>
       <w:pPr>
@@ -5026,7 +5028,7 @@
           <w:szCs w:val="24"/>
         </w:rPr>
       </w:pPr>
-      <w:bookmarkStart w:id="9" w:name="_Toc514764977"/>
+      <w:bookmarkStart w:id="10" w:name="_Toc514764977"/>
       <w:r>
         <w:rPr>
           <w:rFonts w:ascii="黑体" w:eastAsia="黑体" w:hAnsi="黑体"/>
@@ -5074,7 +5076,7 @@
         </w:rPr>
         <w:t>测试</w:t>
       </w:r>
-      <w:bookmarkEnd w:id="9"/>
+      <w:bookmarkEnd w:id="10"/>
     </w:p>
     <w:p>
       <w:pPr>
@@ -5831,7 +5833,7 @@
           <w:szCs w:val="24"/>
         </w:rPr>
       </w:pPr>
-      <w:bookmarkStart w:id="10" w:name="_Toc514764978"/>
+      <w:bookmarkStart w:id="11" w:name="_Toc514764978"/>
       <w:r>
         <w:rPr>
           <w:rFonts w:ascii="黑体" w:eastAsia="黑体" w:hAnsi="黑体"/>
@@ -5866,7 +5868,7 @@
         </w:rPr>
         <w:t>性能测试</w:t>
       </w:r>
-      <w:bookmarkEnd w:id="10"/>
+      <w:bookmarkEnd w:id="11"/>
     </w:p>
     <w:p>
       <w:pPr>
@@ -6308,7 +6310,7 @@
           <w:szCs w:val="24"/>
         </w:rPr>
       </w:pPr>
-      <w:bookmarkStart w:id="11" w:name="_Toc514764979"/>
+      <w:bookmarkStart w:id="12" w:name="_Toc514764979"/>
       <w:r>
         <w:rPr>
           <w:rFonts w:ascii="黑体" w:eastAsia="黑体" w:hAnsi="黑体" w:hint="eastAsia"/>
@@ -6358,7 +6360,7 @@
         </w:rPr>
         <w:t>特性以及降失水测试</w:t>
       </w:r>
-      <w:bookmarkEnd w:id="11"/>
+      <w:bookmarkEnd w:id="12"/>
     </w:p>
     <w:p>
       <w:pPr>
@@ -7439,7 +7441,7 @@
           <w:szCs w:val="36"/>
         </w:rPr>
       </w:pPr>
-      <w:bookmarkStart w:id="12" w:name="_Toc514764980"/>
+      <w:bookmarkStart w:id="13" w:name="_Toc514764980"/>
       <w:r>
         <w:rPr>
           <w:rFonts w:ascii="黑体" w:eastAsia="黑体" w:hAnsi="黑体" w:hint="eastAsia"/>
@@ -7473,7 +7475,7 @@
         </w:rPr>
         <w:t>数据分析</w:t>
       </w:r>
-      <w:bookmarkEnd w:id="12"/>
+      <w:bookmarkEnd w:id="13"/>
     </w:p>
     <w:p>
       <w:pPr>
@@ -7486,7 +7488,7 @@
           <w:szCs w:val="30"/>
         </w:rPr>
       </w:pPr>
-      <w:bookmarkStart w:id="13" w:name="_Toc514764981"/>
+      <w:bookmarkStart w:id="14" w:name="_Toc514764981"/>
       <w:r>
         <w:rPr>
           <w:rFonts w:ascii="黑体" w:eastAsia="黑体" w:hAnsi="黑体"/>
@@ -7537,7 +7539,7 @@
         </w:rPr>
         <w:t>能</w:t>
       </w:r>
-      <w:bookmarkEnd w:id="13"/>
+      <w:bookmarkEnd w:id="14"/>
     </w:p>
     <w:p>
       <w:pPr>
@@ -14858,7 +14860,7 @@
           <w:szCs w:val="30"/>
         </w:rPr>
       </w:pPr>
-      <w:bookmarkStart w:id="14" w:name="_Toc514764982"/>
+      <w:bookmarkStart w:id="15" w:name="_Toc514764982"/>
       <w:r>
         <w:rPr>
           <w:rFonts w:ascii="黑体" w:eastAsia="黑体" w:hAnsi="黑体" w:hint="eastAsia"/>
@@ -14899,7 +14901,7 @@
         </w:rPr>
         <w:t>分析</w:t>
       </w:r>
-      <w:bookmarkEnd w:id="14"/>
+      <w:bookmarkEnd w:id="15"/>
     </w:p>
     <w:p>
       <w:pPr>
@@ -17840,7 +17842,7 @@
           <w:szCs w:val="30"/>
         </w:rPr>
       </w:pPr>
-      <w:bookmarkStart w:id="15" w:name="_Toc514764983"/>
+      <w:bookmarkStart w:id="16" w:name="_Toc514764983"/>
       <w:r>
         <w:rPr>
           <w:rFonts w:ascii="黑体" w:eastAsia="黑体" w:hAnsi="黑体" w:hint="eastAsia"/>
@@ -17907,7 +17909,7 @@
         </w:rPr>
         <w:t>分析</w:t>
       </w:r>
-      <w:bookmarkEnd w:id="15"/>
+      <w:bookmarkEnd w:id="16"/>
     </w:p>
     <w:p>
       <w:pPr>
@@ -20908,7 +20910,7 @@
           <w:szCs w:val="30"/>
         </w:rPr>
       </w:pPr>
-      <w:bookmarkStart w:id="16" w:name="_Toc514764984"/>
+      <w:bookmarkStart w:id="17" w:name="_Toc514764984"/>
       <w:r>
         <w:rPr>
           <w:rFonts w:ascii="黑体" w:eastAsia="黑体" w:hAnsi="黑体" w:hint="eastAsia"/>
@@ -20976,7 +20978,7 @@
         </w:rPr>
         <w:t>分析</w:t>
       </w:r>
-      <w:bookmarkEnd w:id="16"/>
+      <w:bookmarkEnd w:id="17"/>
     </w:p>
     <w:p>
       <w:pPr>
@@ -23128,7 +23130,7 @@
           <w:szCs w:val="30"/>
         </w:rPr>
       </w:pPr>
-      <w:bookmarkStart w:id="17" w:name="_Toc514764985"/>
+      <w:bookmarkStart w:id="18" w:name="_Toc514764985"/>
       <w:r>
         <w:rPr>
           <w:rFonts w:ascii="黑体" w:eastAsia="黑体" w:hAnsi="黑体" w:hint="eastAsia"/>
@@ -23187,7 +23189,7 @@
         </w:rPr>
         <w:t>分析</w:t>
       </w:r>
-      <w:bookmarkEnd w:id="17"/>
+      <w:bookmarkEnd w:id="18"/>
     </w:p>
     <w:p>
       <w:pPr>
@@ -27128,7 +27130,7 @@
           <w:szCs w:val="30"/>
         </w:rPr>
       </w:pPr>
-      <w:bookmarkStart w:id="18" w:name="_Toc514764986"/>
+      <w:bookmarkStart w:id="19" w:name="_Toc514764986"/>
       <w:r>
         <w:rPr>
           <w:rFonts w:ascii="黑体" w:eastAsia="黑体" w:hAnsi="黑体" w:hint="eastAsia"/>
@@ -27185,7 +27187,7 @@
         </w:rPr>
         <w:t>分析</w:t>
       </w:r>
-      <w:bookmarkEnd w:id="18"/>
+      <w:bookmarkEnd w:id="19"/>
     </w:p>
     <w:p>
       <w:pPr>
@@ -34266,7 +34268,7 @@
           <w:szCs w:val="30"/>
         </w:rPr>
       </w:pPr>
-      <w:bookmarkStart w:id="19" w:name="_Toc514764987"/>
+      <w:bookmarkStart w:id="20" w:name="_Toc514764987"/>
       <w:r>
         <w:rPr>
           <w:rFonts w:ascii="黑体" w:eastAsia="黑体" w:hAnsi="黑体" w:hint="eastAsia"/>
@@ -34333,7 +34335,7 @@
         </w:rPr>
         <w:t>实验</w:t>
       </w:r>
-      <w:bookmarkEnd w:id="19"/>
+      <w:bookmarkEnd w:id="20"/>
     </w:p>
     <w:p>
       <w:pPr>
@@ -37173,7 +37175,7 @@
           <w:szCs w:val="36"/>
         </w:rPr>
       </w:pPr>
-      <w:bookmarkStart w:id="20" w:name="_Toc514764988"/>
+      <w:bookmarkStart w:id="21" w:name="_Toc514764988"/>
       <w:r>
         <w:rPr>
           <w:rFonts w:ascii="黑体" w:eastAsia="黑体" w:hAnsi="黑体" w:hint="eastAsia"/>
@@ -37183,7 +37185,7 @@
         <w:lastRenderedPageBreak/>
         <w:t>结论</w:t>
       </w:r>
-      <w:bookmarkEnd w:id="20"/>
+      <w:bookmarkEnd w:id="21"/>
     </w:p>
     <w:p>
       <w:pPr>
@@ -37511,8 +37513,6 @@
         </w:rPr>
         <w:t>也</w:t>
       </w:r>
-      <w:bookmarkStart w:id="21" w:name="_GoBack"/>
-      <w:bookmarkEnd w:id="21"/>
       <w:r>
         <w:rPr>
           <w:rFonts w:asciiTheme="minorEastAsia" w:hAnsiTheme="minorEastAsia"/>
@@ -37720,6 +37720,14 @@
           <w:szCs w:val="24"/>
         </w:rPr>
         <w:t>且性能指标优于植物</w:t>
+      </w:r>
+      <w:r>
+        <w:rPr>
+          <w:rFonts w:asciiTheme="minorEastAsia" w:hAnsiTheme="minorEastAsia" w:hint="eastAsia"/>
+          <w:sz w:val="24"/>
+          <w:szCs w:val="24"/>
+        </w:rPr>
+        <w:t>胶</w:t>
       </w:r>
       <w:r>
         <w:rPr>
@@ -38021,7 +38029,7 @@
           <w:kern w:val="0"/>
           <w:szCs w:val="21"/>
         </w:rPr>
-        <w:t xml:space="preserve">[1] </w:t>
+        <w:t>[1]</w:t>
       </w:r>
       <w:r>
         <w:rPr>
@@ -38030,6 +38038,15 @@
           <w:kern w:val="0"/>
           <w:szCs w:val="21"/>
         </w:rPr>
+        <w:tab/>
+      </w:r>
+      <w:r>
+        <w:rPr>
+          <w:rFonts w:asciiTheme="minorEastAsia" w:hAnsiTheme="minorEastAsia" w:cs="Arial"/>
+          <w:color w:val="333333"/>
+          <w:kern w:val="0"/>
+          <w:szCs w:val="21"/>
+        </w:rPr>
         <w:t>王胜,陈礼仪,黄猛,张光西.新型KL植物胶无固相环保钻井液体系[J].煤田地质与</w:t>
       </w:r>
       <w:proofErr w:type="gramStart"/>
@@ -38068,7 +38085,7 @@
           <w:kern w:val="0"/>
           <w:szCs w:val="21"/>
         </w:rPr>
-        <w:t>探,2010,38(03):76-80.</w:t>
+        <w:t>探</w:t>
       </w:r>
       <w:r>
         <w:rPr>
@@ -38077,7 +38094,17 @@
           <w:kern w:val="0"/>
           <w:szCs w:val="21"/>
         </w:rPr>
+        <w:t>,2010,38(03):76-80.</w:t>
+      </w:r>
+      <w:r>
+        <w:rPr>
+          <w:rFonts w:asciiTheme="minorEastAsia" w:hAnsiTheme="minorEastAsia" w:cs="Arial"/>
+          <w:color w:val="333333"/>
+          <w:kern w:val="0"/>
+          <w:szCs w:val="21"/>
+        </w:rPr>
         <w:br/>
+        <w:t>[2]</w:t>
       </w:r>
       <w:r>
         <w:rPr>
@@ -38086,7 +38113,7 @@
           <w:kern w:val="0"/>
           <w:szCs w:val="21"/>
         </w:rPr>
-        <w:t xml:space="preserve">[2] </w:t>
+        <w:tab/>
       </w:r>
       <w:r>
         <w:rPr>
@@ -38170,6 +38197,16 @@
           <w:szCs w:val="21"/>
         </w:rPr>
         <w:br/>
+        <w:t xml:space="preserve">[4] </w:t>
+      </w:r>
+      <w:r>
+        <w:rPr>
+          <w:rFonts w:asciiTheme="minorEastAsia" w:hAnsiTheme="minorEastAsia" w:cs="Arial" w:hint="eastAsia"/>
+          <w:color w:val="333333"/>
+          <w:kern w:val="0"/>
+          <w:szCs w:val="21"/>
+        </w:rPr>
+        <w:t>鄢</w:t>
       </w:r>
       <w:r>
         <w:rPr>
@@ -38178,7 +38215,7 @@
           <w:kern w:val="0"/>
           <w:szCs w:val="21"/>
         </w:rPr>
-        <w:t xml:space="preserve">[4] </w:t>
+        <w:t>捷</w:t>
       </w:r>
       <w:r>
         <w:rPr>
@@ -38187,7 +38224,7 @@
           <w:kern w:val="0"/>
           <w:szCs w:val="21"/>
         </w:rPr>
-        <w:t>鄢</w:t>
+        <w:t>年.钻井液</w:t>
       </w:r>
       <w:r>
         <w:rPr>
@@ -38196,7 +38233,7 @@
           <w:kern w:val="0"/>
           <w:szCs w:val="21"/>
         </w:rPr>
-        <w:t>捷</w:t>
+        <w:t>工艺学</w:t>
       </w:r>
       <w:r>
         <w:rPr>
@@ -38205,7 +38242,7 @@
           <w:kern w:val="0"/>
           <w:szCs w:val="21"/>
         </w:rPr>
-        <w:t>年.钻井液</w:t>
+        <w:t>[M]</w:t>
       </w:r>
       <w:r>
         <w:rPr>
@@ -38214,7 +38251,7 @@
           <w:kern w:val="0"/>
           <w:szCs w:val="21"/>
         </w:rPr>
-        <w:t>工艺学</w:t>
+        <w:t>.</w:t>
       </w:r>
       <w:r>
         <w:rPr>
@@ -38223,7 +38260,7 @@
           <w:kern w:val="0"/>
           <w:szCs w:val="21"/>
         </w:rPr>
-        <w:t>[M]</w:t>
+        <w:t>东营：中国</w:t>
       </w:r>
       <w:r>
         <w:rPr>
@@ -38232,88 +38269,72 @@
           <w:kern w:val="0"/>
           <w:szCs w:val="21"/>
         </w:rPr>
+        <w:t>石油大学</w:t>
+      </w:r>
+      <w:r>
+        <w:rPr>
+          <w:rFonts w:asciiTheme="minorEastAsia" w:hAnsiTheme="minorEastAsia" w:cs="Arial" w:hint="eastAsia"/>
+          <w:color w:val="333333"/>
+          <w:kern w:val="0"/>
+          <w:szCs w:val="21"/>
+        </w:rPr>
+        <w:t>出版社,2012</w:t>
+      </w:r>
+      <w:r>
+        <w:rPr>
+          <w:rFonts w:asciiTheme="minorEastAsia" w:hAnsiTheme="minorEastAsia" w:cs="Arial"/>
+          <w:color w:val="333333"/>
+          <w:kern w:val="0"/>
+          <w:szCs w:val="21"/>
+        </w:rPr>
         <w:t>.</w:t>
       </w:r>
       <w:r>
         <w:rPr>
+          <w:rFonts w:asciiTheme="minorEastAsia" w:hAnsiTheme="minorEastAsia" w:cs="Arial"/>
+          <w:color w:val="333333"/>
+          <w:kern w:val="0"/>
+          <w:szCs w:val="21"/>
+        </w:rPr>
+        <w:br/>
+      </w:r>
+      <w:r>
+        <w:rPr>
+          <w:rFonts w:asciiTheme="minorEastAsia" w:hAnsiTheme="minorEastAsia" w:cs="Arial"/>
+          <w:color w:val="333333"/>
+          <w:kern w:val="0"/>
+          <w:szCs w:val="21"/>
+        </w:rPr>
+        <w:t>[5]</w:t>
+      </w:r>
+      <w:r>
+        <w:rPr>
+          <w:rFonts w:asciiTheme="minorEastAsia" w:hAnsiTheme="minorEastAsia" w:cs="Arial"/>
+          <w:color w:val="333333"/>
+          <w:kern w:val="0"/>
+          <w:szCs w:val="21"/>
+        </w:rPr>
+        <w:tab/>
+      </w:r>
+      <w:proofErr w:type="gramStart"/>
+      <w:r>
+        <w:rPr>
           <w:rFonts w:asciiTheme="minorEastAsia" w:hAnsiTheme="minorEastAsia" w:cs="Arial" w:hint="eastAsia"/>
           <w:color w:val="333333"/>
           <w:kern w:val="0"/>
           <w:szCs w:val="21"/>
         </w:rPr>
-        <w:t>东营：中国</w:t>
-      </w:r>
-      <w:r>
-        <w:rPr>
-          <w:rFonts w:asciiTheme="minorEastAsia" w:hAnsiTheme="minorEastAsia" w:cs="Arial"/>
+        <w:t>乌效鸣</w:t>
+      </w:r>
+      <w:proofErr w:type="gramEnd"/>
+      <w:r>
+        <w:rPr>
+          <w:rFonts w:asciiTheme="minorEastAsia" w:hAnsiTheme="minorEastAsia" w:cs="Arial" w:hint="eastAsia"/>
           <w:color w:val="333333"/>
           <w:kern w:val="0"/>
           <w:szCs w:val="21"/>
         </w:rPr>
-        <w:t>石油大学</w:t>
-      </w:r>
-      <w:r>
-        <w:rPr>
-          <w:rFonts w:asciiTheme="minorEastAsia" w:hAnsiTheme="minorEastAsia" w:cs="Arial" w:hint="eastAsia"/>
-          <w:color w:val="333333"/>
-          <w:kern w:val="0"/>
-          <w:szCs w:val="21"/>
-        </w:rPr>
-        <w:t>出版社,</w:t>
-      </w:r>
-      <w:r>
-        <w:rPr>
-          <w:rFonts w:asciiTheme="minorEastAsia" w:hAnsiTheme="minorEastAsia" w:cs="Arial" w:hint="eastAsia"/>
-          <w:color w:val="333333"/>
-          <w:kern w:val="0"/>
-          <w:szCs w:val="21"/>
-        </w:rPr>
-        <w:t>2012</w:t>
-      </w:r>
-      <w:r>
-        <w:rPr>
-          <w:rFonts w:asciiTheme="minorEastAsia" w:hAnsiTheme="minorEastAsia" w:cs="Arial"/>
-          <w:color w:val="333333"/>
-          <w:kern w:val="0"/>
-          <w:szCs w:val="21"/>
-        </w:rPr>
-        <w:t>.</w:t>
-      </w:r>
-      <w:r>
-        <w:rPr>
-          <w:rFonts w:asciiTheme="minorEastAsia" w:hAnsiTheme="minorEastAsia" w:cs="Arial"/>
-          <w:color w:val="333333"/>
-          <w:kern w:val="0"/>
-          <w:szCs w:val="21"/>
-        </w:rPr>
-        <w:br/>
-      </w:r>
-      <w:r>
-        <w:rPr>
-          <w:rFonts w:asciiTheme="minorEastAsia" w:hAnsiTheme="minorEastAsia" w:cs="Arial"/>
-          <w:color w:val="333333"/>
-          <w:kern w:val="0"/>
-          <w:szCs w:val="21"/>
-        </w:rPr>
-        <w:t>[5]</w:t>
-      </w:r>
-      <w:r>
-        <w:rPr>
-          <w:rFonts w:asciiTheme="minorEastAsia" w:hAnsiTheme="minorEastAsia" w:cs="Arial"/>
-          <w:color w:val="333333"/>
-          <w:kern w:val="0"/>
-          <w:szCs w:val="21"/>
-        </w:rPr>
-        <w:tab/>
-      </w:r>
-      <w:r>
-        <w:rPr>
-          <w:rFonts w:asciiTheme="minorEastAsia" w:hAnsiTheme="minorEastAsia" w:cs="Arial" w:hint="eastAsia"/>
-          <w:color w:val="333333"/>
-          <w:kern w:val="0"/>
-          <w:szCs w:val="21"/>
-        </w:rPr>
-        <w:t xml:space="preserve">乌效鸣,蔡记华,李云波.LG植物胶处理剂的试验研究[J].钻井液与完井                      </w:t>
+        <w:t xml:space="preserve">,蔡记华,李云波.LG植物胶处理剂的试验研究[J].钻井液与完井                      </w:t>
       </w:r>
       <w:r>
         <w:rPr>
@@ -38359,7 +38380,7 @@
           <w:kern w:val="0"/>
           <w:szCs w:val="21"/>
         </w:rPr>
-        <w:t xml:space="preserve"> </w:t>
+        <w:tab/>
       </w:r>
       <w:r>
         <w:rPr>
@@ -38392,7 +38413,7 @@
     <w:p>
       <w:pPr>
         <w:rPr>
-          <w:rFonts w:asciiTheme="minorEastAsia" w:hAnsiTheme="minorEastAsia" w:cs="Arial" w:hint="eastAsia"/>
+          <w:rFonts w:asciiTheme="minorEastAsia" w:hAnsiTheme="minorEastAsia" w:cs="Arial"/>
           <w:color w:val="333333"/>
           <w:kern w:val="0"/>
           <w:szCs w:val="21"/>
@@ -38405,7 +38426,25 @@
           <w:kern w:val="0"/>
           <w:szCs w:val="21"/>
         </w:rPr>
-        <w:t xml:space="preserve">[7] Dina </w:t>
+        <w:t>[7]</w:t>
+      </w:r>
+      <w:r>
+        <w:rPr>
+          <w:rFonts w:asciiTheme="minorEastAsia" w:hAnsiTheme="minorEastAsia" w:cs="Arial"/>
+          <w:color w:val="333333"/>
+          <w:kern w:val="0"/>
+          <w:szCs w:val="21"/>
+        </w:rPr>
+        <w:tab/>
+      </w:r>
+      <w:r>
+        <w:rPr>
+          <w:rFonts w:asciiTheme="minorEastAsia" w:hAnsiTheme="minorEastAsia" w:cs="Arial"/>
+          <w:color w:val="333333"/>
+          <w:kern w:val="0"/>
+          <w:szCs w:val="21"/>
+        </w:rPr>
+        <w:t xml:space="preserve">Dina </w:t>
       </w:r>
       <w:proofErr w:type="spellStart"/>
       <w:r>
@@ -38501,7 +38540,7 @@
           <w:kern w:val="0"/>
           <w:szCs w:val="21"/>
         </w:rPr>
-        <w:t xml:space="preserve"> Esters f</w:t>
+        <w:t xml:space="preserve"> Esters from </w:t>
       </w:r>
       <w:r>
         <w:rPr>
@@ -38510,7 +38549,7 @@
           <w:kern w:val="0"/>
           <w:szCs w:val="21"/>
         </w:rPr>
-        <w:t xml:space="preserve">rom </w:t>
+        <w:tab/>
       </w:r>
       <w:r>
         <w:rPr>
@@ -38519,7 +38558,16 @@
           <w:kern w:val="0"/>
           <w:szCs w:val="21"/>
         </w:rPr>
-        <w:tab/>
+        <w:t>Palm Oil as a Lubricant for</w:t>
+      </w:r>
+      <w:r>
+        <w:rPr>
+          <w:rFonts w:asciiTheme="minorEastAsia" w:hAnsiTheme="minorEastAsia" w:cs="Arial" w:hint="eastAsia"/>
+          <w:color w:val="333333"/>
+          <w:kern w:val="0"/>
+          <w:szCs w:val="21"/>
+        </w:rPr>
+        <w:t xml:space="preserve"> </w:t>
       </w:r>
       <w:r>
         <w:rPr>
@@ -38528,34 +38576,7 @@
           <w:kern w:val="0"/>
           <w:szCs w:val="21"/>
         </w:rPr>
-        <w:t>Palm Oil as a Lubricant for</w:t>
-      </w:r>
-      <w:r>
-        <w:rPr>
-          <w:rFonts w:asciiTheme="minorEastAsia" w:hAnsiTheme="minorEastAsia" w:cs="Arial" w:hint="eastAsia"/>
-          <w:color w:val="333333"/>
-          <w:kern w:val="0"/>
-          <w:szCs w:val="21"/>
-        </w:rPr>
-        <w:t xml:space="preserve"> </w:t>
-      </w:r>
-      <w:r>
-        <w:rPr>
-          <w:rFonts w:asciiTheme="minorEastAsia" w:hAnsiTheme="minorEastAsia" w:cs="Arial"/>
-          <w:color w:val="333333"/>
-          <w:kern w:val="0"/>
-          <w:szCs w:val="21"/>
-        </w:rPr>
-        <w:t>Bentonite Suspension Drilling Fluid</w:t>
-      </w:r>
-      <w:r>
-        <w:rPr>
-          <w:rFonts w:asciiTheme="minorEastAsia" w:hAnsiTheme="minorEastAsia" w:cs="Arial"/>
-          <w:color w:val="333333"/>
-          <w:kern w:val="0"/>
-          <w:szCs w:val="21"/>
-        </w:rPr>
-        <w:t>[J].Tribology,</w:t>
+        <w:t>Bentonite Suspension Drilling Fluid[J].Tribology,</w:t>
       </w:r>
       <w:r>
         <w:rPr>
@@ -38691,7 +38712,7 @@
             <w:noProof/>
             <w:lang w:val="zh-CN"/>
           </w:rPr>
-          <w:t>25</w:t>
+          <w:t>2</w:t>
         </w:r>
         <w:r>
           <w:rPr>
@@ -38741,31 +38762,7 @@
         <w:color w:val="000000"/>
         <w:kern w:val="0"/>
       </w:rPr>
-      <w:t>成都理工大学</w:t>
-    </w:r>
-    <w:r>
-      <w:rPr>
-        <w:rFonts w:ascii="宋体" w:hint="eastAsia"/>
-        <w:color w:val="000000"/>
-        <w:kern w:val="0"/>
-      </w:rPr>
-      <w:t>2018</w:t>
-    </w:r>
-    <w:r>
-      <w:rPr>
-        <w:rFonts w:ascii="宋体" w:hint="eastAsia"/>
-        <w:color w:val="000000"/>
-        <w:kern w:val="0"/>
-      </w:rPr>
-      <w:t>届</w:t>
-    </w:r>
-    <w:r>
-      <w:rPr>
-        <w:rFonts w:ascii="宋体" w:hint="eastAsia"/>
-        <w:color w:val="000000"/>
-        <w:kern w:val="0"/>
-      </w:rPr>
-      <w:t>学士学位论文</w:t>
+      <w:t>成都理工大学2018届学士学位论文</w:t>
     </w:r>
   </w:p>
 </w:hdr>
@@ -38783,31 +38780,7 @@
         <w:color w:val="000000"/>
         <w:kern w:val="0"/>
       </w:rPr>
-      <w:t>成都理工大学</w:t>
-    </w:r>
-    <w:r>
-      <w:rPr>
-        <w:rFonts w:ascii="宋体" w:hint="eastAsia"/>
-        <w:color w:val="000000"/>
-        <w:kern w:val="0"/>
-      </w:rPr>
-      <w:t>2018</w:t>
-    </w:r>
-    <w:r>
-      <w:rPr>
-        <w:rFonts w:ascii="宋体" w:hint="eastAsia"/>
-        <w:color w:val="000000"/>
-        <w:kern w:val="0"/>
-      </w:rPr>
-      <w:t>届</w:t>
-    </w:r>
-    <w:r>
-      <w:rPr>
-        <w:rFonts w:ascii="宋体" w:hint="eastAsia"/>
-        <w:color w:val="000000"/>
-        <w:kern w:val="0"/>
-      </w:rPr>
-      <w:t>学士学位论文</w:t>
+      <w:t>成都理工大学2018届学士学位论文</w:t>
     </w:r>
   </w:p>
 </w:hdr>
@@ -40388,7 +40361,7 @@
 </file>
 
 <file path=customXml/itemProps2.xml><?xml version="1.0" encoding="utf-8"?>
-<ds:datastoreItem xmlns:ds="http://schemas.openxmlformats.org/officeDocument/2006/customXml" ds:itemID="{1FCF7427-176B-4343-9D8E-EC5C9C51F616}">
+<ds:datastoreItem xmlns:ds="http://schemas.openxmlformats.org/officeDocument/2006/customXml" ds:itemID="{76D7EEE2-7023-45AB-A06B-2B02E871FCB2}">
   <ds:schemaRefs>
     <ds:schemaRef ds:uri="http://schemas.openxmlformats.org/officeDocument/2006/bibliography"/>
   </ds:schemaRefs>
